--- a/docs/word/04 - Comparison Table.docx
+++ b/docs/word/04 - Comparison Table.docx
@@ -1,13 +1,13 @@
 
 <file path=word/document.xml><?xml version="1.0" encoding="utf-8"?>
-<w:document xmlns:ve="http://schemas.openxmlformats.org/markup-compatibility/2006" xmlns:o="urn:schemas-microsoft-com:office:office" xmlns:r="http://schemas.openxmlformats.org/officeDocument/2006/relationships" xmlns:m="http://schemas.openxmlformats.org/officeDocument/2006/math" xmlns:v="urn:schemas-microsoft-com:vml" xmlns:wp="http://schemas.openxmlformats.org/drawingml/2006/wordprocessingDrawing" xmlns:w10="urn:schemas-microsoft-com:office:word" xmlns:w="http://schemas.openxmlformats.org/wordprocessingml/2006/main" xmlns:wne="http://schemas.microsoft.com/office/word/2006/wordml">
+<w:document xmlns:wpc="http://schemas.microsoft.com/office/word/2010/wordprocessingCanvas" xmlns:mc="http://schemas.openxmlformats.org/markup-compatibility/2006" xmlns:o="urn:schemas-microsoft-com:office:office" xmlns:r="http://schemas.openxmlformats.org/officeDocument/2006/relationships" xmlns:m="http://schemas.openxmlformats.org/officeDocument/2006/math" xmlns:v="urn:schemas-microsoft-com:vml" xmlns:wp14="http://schemas.microsoft.com/office/word/2010/wordprocessingDrawing" xmlns:wp="http://schemas.openxmlformats.org/drawingml/2006/wordprocessingDrawing" xmlns:w10="urn:schemas-microsoft-com:office:word" xmlns:w="http://schemas.openxmlformats.org/wordprocessingml/2006/main" xmlns:w14="http://schemas.microsoft.com/office/word/2010/wordml" xmlns:wpg="http://schemas.microsoft.com/office/word/2010/wordprocessingGroup" xmlns:wpi="http://schemas.microsoft.com/office/word/2010/wordprocessingInk" xmlns:wne="http://schemas.microsoft.com/office/word/2006/wordml" xmlns:wps="http://schemas.microsoft.com/office/word/2010/wordprocessingShape" mc:Ignorable="w14 wp14">
   <w:body>
     <w:tbl>
       <w:tblPr>
         <w:tblStyle w:val="TableGrid"/>
         <w:tblpPr w:leftFromText="180" w:rightFromText="180" w:horzAnchor="margin" w:tblpY="975"/>
         <w:tblW w:w="9828" w:type="dxa"/>
-        <w:tblLook w:val="04A0"/>
+        <w:tblLook w:val="04A0" w:firstRow="1" w:lastRow="0" w:firstColumn="1" w:lastColumn="0" w:noHBand="0" w:noVBand="1"/>
       </w:tblPr>
       <w:tblGrid>
         <w:gridCol w:w="2254"/>
@@ -24,6 +24,8 @@
             <w:pPr>
               <w:jc w:val="center"/>
             </w:pPr>
+            <w:bookmarkStart w:id="0" w:name="_GoBack"/>
+            <w:bookmarkEnd w:id="0"/>
           </w:p>
         </w:tc>
         <w:tc>
@@ -625,10 +627,125 @@
         </w:tc>
       </w:tr>
     </w:tbl>
-    <w:p/>
+    <w:p>
+      <w:pPr>
+        <w:ind w:left="720" w:firstLine="720"/>
+        <w:rPr>
+          <w:sz w:val="32"/>
+        </w:rPr>
+      </w:pPr>
+      <w:r>
+        <w:rPr>
+          <w:sz w:val="32"/>
+        </w:rPr>
+        <w:t>COMPARISON TABLE</w:t>
+      </w:r>
+    </w:p>
+    <w:p>
+      <w:pPr>
+        <w:rPr>
+          <w:i/>
+          <w:sz w:val="24"/>
+        </w:rPr>
+      </w:pPr>
+      <w:r>
+        <w:rPr>
+          <w:b/>
+          <w:sz w:val="24"/>
+        </w:rPr>
+        <w:t xml:space="preserve">              </w:t>
+      </w:r>
+      <w:r>
+        <w:rPr>
+          <w:b/>
+          <w:sz w:val="24"/>
+        </w:rPr>
+        <w:br/>
+        <w:t xml:space="preserve">                </w:t>
+      </w:r>
+      <w:r>
+        <w:rPr>
+          <w:b/>
+          <w:i/>
+          <w:sz w:val="24"/>
+        </w:rPr>
+        <w:t>Table 2.1</w:t>
+      </w:r>
+      <w:r>
+        <w:rPr>
+          <w:i/>
+          <w:sz w:val="24"/>
+        </w:rPr>
+        <w:t xml:space="preserve">: Comparison of face algorithms between </w:t>
+      </w:r>
+      <w:proofErr w:type="spellStart"/>
+      <w:r>
+        <w:rPr>
+          <w:i/>
+          <w:sz w:val="24"/>
+        </w:rPr>
+        <w:t>Eigenface</w:t>
+      </w:r>
+      <w:proofErr w:type="spellEnd"/>
+      <w:r>
+        <w:rPr>
+          <w:i/>
+          <w:sz w:val="24"/>
+        </w:rPr>
+        <w:t xml:space="preserve">, </w:t>
+      </w:r>
+      <w:proofErr w:type="spellStart"/>
+      <w:r>
+        <w:rPr>
+          <w:i/>
+          <w:sz w:val="24"/>
+        </w:rPr>
+        <w:t>Fisherface</w:t>
+      </w:r>
+      <w:proofErr w:type="spellEnd"/>
+      <w:r>
+        <w:rPr>
+          <w:i/>
+          <w:sz w:val="24"/>
+        </w:rPr>
+        <w:t xml:space="preserve">, and </w:t>
+      </w:r>
+      <w:proofErr w:type="gramStart"/>
+      <w:r>
+        <w:rPr>
+          <w:i/>
+          <w:sz w:val="24"/>
+        </w:rPr>
+        <w:t xml:space="preserve">Linear </w:t>
+      </w:r>
+      <w:r>
+        <w:rPr>
+          <w:i/>
+          <w:sz w:val="24"/>
+        </w:rPr>
+        <w:t xml:space="preserve"> </w:t>
+      </w:r>
+      <w:r>
+        <w:rPr>
+          <w:i/>
+          <w:sz w:val="24"/>
+        </w:rPr>
+        <w:t>Subspaces</w:t>
+      </w:r>
+      <w:proofErr w:type="gramEnd"/>
+      <w:r>
+        <w:rPr>
+          <w:i/>
+          <w:sz w:val="24"/>
+        </w:rPr>
+        <w:t>.</w:t>
+      </w:r>
+    </w:p>
     <w:sectPr>
+      <w:headerReference w:type="default" r:id="rId8"/>
       <w:pgSz w:w="12240" w:h="15840"/>
       <w:pgMar w:top="1440" w:right="1440" w:bottom="1440" w:left="1440" w:header="720" w:footer="720" w:gutter="0"/>
+      <w:pgNumType w:start="27"/>
       <w:cols w:space="720"/>
       <w:docGrid w:linePitch="360"/>
     </w:sectPr>
@@ -636,8 +753,131 @@
 </w:document>
 </file>
 
+<file path=word/endnotes.xml><?xml version="1.0" encoding="utf-8"?>
+<w:endnotes xmlns:wpc="http://schemas.microsoft.com/office/word/2010/wordprocessingCanvas" xmlns:mc="http://schemas.openxmlformats.org/markup-compatibility/2006" xmlns:o="urn:schemas-microsoft-com:office:office" xmlns:r="http://schemas.openxmlformats.org/officeDocument/2006/relationships" xmlns:m="http://schemas.openxmlformats.org/officeDocument/2006/math" xmlns:v="urn:schemas-microsoft-com:vml" xmlns:wp14="http://schemas.microsoft.com/office/word/2010/wordprocessingDrawing" xmlns:wp="http://schemas.openxmlformats.org/drawingml/2006/wordprocessingDrawing" xmlns:w10="urn:schemas-microsoft-com:office:word" xmlns:w="http://schemas.openxmlformats.org/wordprocessingml/2006/main" xmlns:w14="http://schemas.microsoft.com/office/word/2010/wordml" xmlns:wpg="http://schemas.microsoft.com/office/word/2010/wordprocessingGroup" xmlns:wpi="http://schemas.microsoft.com/office/word/2010/wordprocessingInk" xmlns:wne="http://schemas.microsoft.com/office/word/2006/wordml" xmlns:wps="http://schemas.microsoft.com/office/word/2010/wordprocessingShape" mc:Ignorable="w14 wp14">
+  <w:endnote w:type="separator" w:id="-1">
+    <w:p>
+      <w:pPr>
+        <w:spacing w:after="0" w:line="240" w:lineRule="auto"/>
+      </w:pPr>
+      <w:r>
+        <w:separator/>
+      </w:r>
+    </w:p>
+  </w:endnote>
+  <w:endnote w:type="continuationSeparator" w:id="0">
+    <w:p>
+      <w:pPr>
+        <w:spacing w:after="0" w:line="240" w:lineRule="auto"/>
+      </w:pPr>
+      <w:r>
+        <w:continuationSeparator/>
+      </w:r>
+    </w:p>
+  </w:endnote>
+</w:endnotes>
+</file>
+
+<file path=word/footnotes.xml><?xml version="1.0" encoding="utf-8"?>
+<w:footnotes xmlns:wpc="http://schemas.microsoft.com/office/word/2010/wordprocessingCanvas" xmlns:mc="http://schemas.openxmlformats.org/markup-compatibility/2006" xmlns:o="urn:schemas-microsoft-com:office:office" xmlns:r="http://schemas.openxmlformats.org/officeDocument/2006/relationships" xmlns:m="http://schemas.openxmlformats.org/officeDocument/2006/math" xmlns:v="urn:schemas-microsoft-com:vml" xmlns:wp14="http://schemas.microsoft.com/office/word/2010/wordprocessingDrawing" xmlns:wp="http://schemas.openxmlformats.org/drawingml/2006/wordprocessingDrawing" xmlns:w10="urn:schemas-microsoft-com:office:word" xmlns:w="http://schemas.openxmlformats.org/wordprocessingml/2006/main" xmlns:w14="http://schemas.microsoft.com/office/word/2010/wordml" xmlns:wpg="http://schemas.microsoft.com/office/word/2010/wordprocessingGroup" xmlns:wpi="http://schemas.microsoft.com/office/word/2010/wordprocessingInk" xmlns:wne="http://schemas.microsoft.com/office/word/2006/wordml" xmlns:wps="http://schemas.microsoft.com/office/word/2010/wordprocessingShape" mc:Ignorable="w14 wp14">
+  <w:footnote w:type="separator" w:id="-1">
+    <w:p>
+      <w:pPr>
+        <w:spacing w:after="0" w:line="240" w:lineRule="auto"/>
+      </w:pPr>
+      <w:r>
+        <w:separator/>
+      </w:r>
+    </w:p>
+  </w:footnote>
+  <w:footnote w:type="continuationSeparator" w:id="0">
+    <w:p>
+      <w:pPr>
+        <w:spacing w:after="0" w:line="240" w:lineRule="auto"/>
+      </w:pPr>
+      <w:r>
+        <w:continuationSeparator/>
+      </w:r>
+    </w:p>
+  </w:footnote>
+</w:footnotes>
+</file>
+
+<file path=word/header1.xml><?xml version="1.0" encoding="utf-8"?>
+<w:hdr xmlns:wpc="http://schemas.microsoft.com/office/word/2010/wordprocessingCanvas" xmlns:mc="http://schemas.openxmlformats.org/markup-compatibility/2006" xmlns:o="urn:schemas-microsoft-com:office:office" xmlns:r="http://schemas.openxmlformats.org/officeDocument/2006/relationships" xmlns:m="http://schemas.openxmlformats.org/officeDocument/2006/math" xmlns:v="urn:schemas-microsoft-com:vml" xmlns:wp14="http://schemas.microsoft.com/office/word/2010/wordprocessingDrawing" xmlns:wp="http://schemas.openxmlformats.org/drawingml/2006/wordprocessingDrawing" xmlns:w10="urn:schemas-microsoft-com:office:word" xmlns:w="http://schemas.openxmlformats.org/wordprocessingml/2006/main" xmlns:w14="http://schemas.microsoft.com/office/word/2010/wordml" xmlns:wpg="http://schemas.microsoft.com/office/word/2010/wordprocessingGroup" xmlns:wpi="http://schemas.microsoft.com/office/word/2010/wordprocessingInk" xmlns:wne="http://schemas.microsoft.com/office/word/2006/wordml" xmlns:wps="http://schemas.microsoft.com/office/word/2010/wordprocessingShape" mc:Ignorable="w14 wp14">
+  <w:sdt>
+    <w:sdtPr>
+      <w:id w:val="1477648756"/>
+      <w:docPartObj>
+        <w:docPartGallery w:val="Page Numbers (Top of Page)"/>
+        <w:docPartUnique/>
+      </w:docPartObj>
+    </w:sdtPr>
+    <w:sdtContent>
+      <w:p>
+        <w:pPr>
+          <w:pStyle w:val="Header"/>
+          <w:jc w:val="right"/>
+        </w:pPr>
+        <w:r>
+          <w:t xml:space="preserve">Page </w:t>
+        </w:r>
+        <w:r>
+          <w:rPr>
+            <w:bCs/>
+            <w:sz w:val="24"/>
+            <w:szCs w:val="24"/>
+          </w:rPr>
+          <w:fldChar w:fldCharType="begin"/>
+        </w:r>
+        <w:r>
+          <w:rPr>
+            <w:bCs/>
+          </w:rPr>
+          <w:instrText xml:space="preserve"> PAGE </w:instrText>
+        </w:r>
+        <w:r>
+          <w:rPr>
+            <w:bCs/>
+            <w:sz w:val="24"/>
+            <w:szCs w:val="24"/>
+          </w:rPr>
+          <w:fldChar w:fldCharType="separate"/>
+        </w:r>
+        <w:r>
+          <w:rPr>
+            <w:bCs/>
+            <w:noProof/>
+          </w:rPr>
+          <w:t>27</w:t>
+        </w:r>
+        <w:r>
+          <w:rPr>
+            <w:bCs/>
+            <w:sz w:val="24"/>
+            <w:szCs w:val="24"/>
+          </w:rPr>
+          <w:fldChar w:fldCharType="end"/>
+        </w:r>
+      </w:p>
+    </w:sdtContent>
+  </w:sdt>
+  <w:p>
+    <w:pPr>
+      <w:tabs>
+        <w:tab w:val="center" w:pos="4513"/>
+        <w:tab w:val="right" w:pos="9026"/>
+      </w:tabs>
+      <w:suppressAutoHyphens/>
+      <w:spacing w:after="0" w:line="240" w:lineRule="auto"/>
+      <w:jc w:val="right"/>
+    </w:pPr>
+  </w:p>
+</w:hdr>
+</file>
+
 <file path=word/styles.xml><?xml version="1.0" encoding="utf-8"?>
-<w:styles xmlns:r="http://schemas.openxmlformats.org/officeDocument/2006/relationships" xmlns:w="http://schemas.openxmlformats.org/wordprocessingml/2006/main">
+<w:styles xmlns:mc="http://schemas.openxmlformats.org/markup-compatibility/2006" xmlns:r="http://schemas.openxmlformats.org/officeDocument/2006/relationships" xmlns:w="http://schemas.openxmlformats.org/wordprocessingml/2006/main" xmlns:w14="http://schemas.microsoft.com/office/word/2010/wordml" mc:Ignorable="w14">
   <w:docDefaults>
     <w:rPrDefault>
       <w:rPr>
@@ -808,7 +1048,6 @@
     <w:uiPriority w:val="99"/>
     <w:semiHidden/>
     <w:unhideWhenUsed/>
-    <w:qFormat/>
     <w:tblPr>
       <w:tblInd w:w="0" w:type="dxa"/>
       <w:tblCellMar>
@@ -999,6 +1238,241 @@
       <w:sz w:val="16"/>
       <w:szCs w:val="16"/>
     </w:rPr>
+  </w:style>
+  <w:style w:type="paragraph" w:styleId="Header">
+    <w:name w:val="header"/>
+    <w:basedOn w:val="Normal"/>
+    <w:link w:val="HeaderChar"/>
+    <w:uiPriority w:val="99"/>
+    <w:unhideWhenUsed/>
+    <w:rsid w:val="00607A3C"/>
+    <w:pPr>
+      <w:tabs>
+        <w:tab w:val="center" w:pos="4680"/>
+        <w:tab w:val="right" w:pos="9360"/>
+      </w:tabs>
+      <w:spacing w:after="0" w:line="240" w:lineRule="auto"/>
+    </w:pPr>
+  </w:style>
+  <w:style w:type="character" w:customStyle="1" w:styleId="HeaderChar">
+    <w:name w:val="Header Char"/>
+    <w:basedOn w:val="DefaultParagraphFont"/>
+    <w:link w:val="Header"/>
+    <w:uiPriority w:val="99"/>
+    <w:qFormat/>
+    <w:rsid w:val="00607A3C"/>
+  </w:style>
+  <w:style w:type="paragraph" w:styleId="Footer">
+    <w:name w:val="footer"/>
+    <w:basedOn w:val="Normal"/>
+    <w:link w:val="FooterChar"/>
+    <w:uiPriority w:val="99"/>
+    <w:unhideWhenUsed/>
+    <w:rsid w:val="00607A3C"/>
+    <w:pPr>
+      <w:tabs>
+        <w:tab w:val="center" w:pos="4680"/>
+        <w:tab w:val="right" w:pos="9360"/>
+      </w:tabs>
+      <w:spacing w:after="0" w:line="240" w:lineRule="auto"/>
+    </w:pPr>
+  </w:style>
+  <w:style w:type="character" w:customStyle="1" w:styleId="FooterChar">
+    <w:name w:val="Footer Char"/>
+    <w:basedOn w:val="DefaultParagraphFont"/>
+    <w:link w:val="Footer"/>
+    <w:uiPriority w:val="99"/>
+    <w:rsid w:val="00607A3C"/>
+  </w:style>
+</w:styles>
+</file>
+
+<file path=word/stylesWithEffects.xml><?xml version="1.0" encoding="utf-8"?>
+<w:styles xmlns:wpc="http://schemas.microsoft.com/office/word/2010/wordprocessingCanvas" xmlns:mc="http://schemas.openxmlformats.org/markup-compatibility/2006" xmlns:o="urn:schemas-microsoft-com:office:office" xmlns:r="http://schemas.openxmlformats.org/officeDocument/2006/relationships" xmlns:m="http://schemas.openxmlformats.org/officeDocument/2006/math" xmlns:v="urn:schemas-microsoft-com:vml" xmlns:wp14="http://schemas.microsoft.com/office/word/2010/wordprocessingDrawing" xmlns:wp="http://schemas.openxmlformats.org/drawingml/2006/wordprocessingDrawing" xmlns:w10="urn:schemas-microsoft-com:office:word" xmlns:w="http://schemas.openxmlformats.org/wordprocessingml/2006/main" xmlns:w14="http://schemas.microsoft.com/office/word/2010/wordml" xmlns:wpg="http://schemas.microsoft.com/office/word/2010/wordprocessingGroup" xmlns:wpi="http://schemas.microsoft.com/office/word/2010/wordprocessingInk" xmlns:wne="http://schemas.microsoft.com/office/word/2006/wordml" xmlns:wps="http://schemas.microsoft.com/office/word/2010/wordprocessingShape" mc:Ignorable="w14 wp14">
+  <w:docDefaults>
+    <w:rPrDefault>
+      <w:rPr>
+        <w:rFonts w:asciiTheme="minorHAnsi" w:eastAsiaTheme="minorEastAsia" w:hAnsiTheme="minorHAnsi" w:cstheme="minorBidi"/>
+        <w:sz w:val="22"/>
+        <w:szCs w:val="22"/>
+        <w:lang w:val="en-PH" w:eastAsia="en-PH" w:bidi="ar-SA"/>
+      </w:rPr>
+    </w:rPrDefault>
+    <w:pPrDefault>
+      <w:pPr>
+        <w:spacing w:after="200" w:line="276" w:lineRule="auto"/>
+      </w:pPr>
+    </w:pPrDefault>
+  </w:docDefaults>
+  <w:latentStyles w:defLockedState="0" w:defUIPriority="99" w:defSemiHidden="1" w:defUnhideWhenUsed="1" w:defQFormat="0" w:count="267">
+    <w:lsdException w:name="Normal" w:semiHidden="0" w:uiPriority="0" w:unhideWhenUsed="0" w:qFormat="1"/>
+    <w:lsdException w:name="heading 1" w:semiHidden="0" w:uiPriority="9" w:unhideWhenUsed="0" w:qFormat="1"/>
+    <w:lsdException w:name="heading 2" w:uiPriority="9" w:qFormat="1"/>
+    <w:lsdException w:name="heading 3" w:uiPriority="9" w:qFormat="1"/>
+    <w:lsdException w:name="heading 4" w:uiPriority="9" w:qFormat="1"/>
+    <w:lsdException w:name="heading 5" w:uiPriority="9" w:qFormat="1"/>
+    <w:lsdException w:name="heading 6" w:uiPriority="9" w:qFormat="1"/>
+    <w:lsdException w:name="heading 7" w:uiPriority="9" w:qFormat="1"/>
+    <w:lsdException w:name="heading 8" w:uiPriority="9" w:qFormat="1"/>
+    <w:lsdException w:name="heading 9" w:uiPriority="9" w:qFormat="1"/>
+    <w:lsdException w:name="toc 1" w:uiPriority="39"/>
+    <w:lsdException w:name="toc 2" w:uiPriority="39"/>
+    <w:lsdException w:name="toc 3" w:uiPriority="39"/>
+    <w:lsdException w:name="toc 4" w:uiPriority="39"/>
+    <w:lsdException w:name="toc 5" w:uiPriority="39"/>
+    <w:lsdException w:name="toc 6" w:uiPriority="39"/>
+    <w:lsdException w:name="toc 7" w:uiPriority="39"/>
+    <w:lsdException w:name="toc 8" w:uiPriority="39"/>
+    <w:lsdException w:name="toc 9" w:uiPriority="39"/>
+    <w:lsdException w:name="caption" w:uiPriority="35" w:qFormat="1"/>
+    <w:lsdException w:name="Title" w:semiHidden="0" w:uiPriority="10" w:unhideWhenUsed="0" w:qFormat="1"/>
+    <w:lsdException w:name="Default Paragraph Font" w:uiPriority="1"/>
+    <w:lsdException w:name="Subtitle" w:semiHidden="0" w:uiPriority="11" w:unhideWhenUsed="0" w:qFormat="1"/>
+    <w:lsdException w:name="Strong" w:semiHidden="0" w:uiPriority="22" w:unhideWhenUsed="0" w:qFormat="1"/>
+    <w:lsdException w:name="Emphasis" w:semiHidden="0" w:uiPriority="20" w:unhideWhenUsed="0" w:qFormat="1"/>
+    <w:lsdException w:name="Table Grid" w:semiHidden="0" w:uiPriority="59" w:unhideWhenUsed="0"/>
+    <w:lsdException w:name="Placeholder Text" w:unhideWhenUsed="0"/>
+    <w:lsdException w:name="No Spacing" w:semiHidden="0" w:uiPriority="1" w:unhideWhenUsed="0" w:qFormat="1"/>
+    <w:lsdException w:name="Light Shading" w:semiHidden="0" w:uiPriority="60" w:unhideWhenUsed="0"/>
+    <w:lsdException w:name="Light List" w:semiHidden="0" w:uiPriority="61" w:unhideWhenUsed="0"/>
+    <w:lsdException w:name="Light Grid" w:semiHidden="0" w:uiPriority="62" w:unhideWhenUsed="0"/>
+    <w:lsdException w:name="Medium Shading 1" w:semiHidden="0" w:uiPriority="63" w:unhideWhenUsed="0"/>
+    <w:lsdException w:name="Medium Shading 2" w:semiHidden="0" w:uiPriority="64" w:unhideWhenUsed="0"/>
+    <w:lsdException w:name="Medium List 1" w:semiHidden="0" w:uiPriority="65" w:unhideWhenUsed="0"/>
+    <w:lsdException w:name="Medium List 2" w:semiHidden="0" w:uiPriority="66" w:unhideWhenUsed="0"/>
+    <w:lsdException w:name="Medium Grid 1" w:semiHidden="0" w:uiPriority="67" w:unhideWhenUsed="0"/>
+    <w:lsdException w:name="Medium Grid 2" w:semiHidden="0" w:uiPriority="68" w:unhideWhenUsed="0"/>
+    <w:lsdException w:name="Medium Grid 3" w:semiHidden="0" w:uiPriority="69" w:unhideWhenUsed="0"/>
+    <w:lsdException w:name="Dark List" w:semiHidden="0" w:uiPriority="70" w:unhideWhenUsed="0"/>
+    <w:lsdException w:name="Colorful Shading" w:semiHidden="0" w:uiPriority="71" w:unhideWhenUsed="0"/>
+    <w:lsdException w:name="Colorful List" w:semiHidden="0" w:uiPriority="72" w:unhideWhenUsed="0"/>
+    <w:lsdException w:name="Colorful Grid" w:semiHidden="0" w:uiPriority="73" w:unhideWhenUsed="0"/>
+    <w:lsdException w:name="Light Shading Accent 1" w:semiHidden="0" w:uiPriority="60" w:unhideWhenUsed="0"/>
+    <w:lsdException w:name="Light List Accent 1" w:semiHidden="0" w:uiPriority="61" w:unhideWhenUsed="0"/>
+    <w:lsdException w:name="Light Grid Accent 1" w:semiHidden="0" w:uiPriority="62" w:unhideWhenUsed="0"/>
+    <w:lsdException w:name="Medium Shading 1 Accent 1" w:semiHidden="0" w:uiPriority="63" w:unhideWhenUsed="0"/>
+    <w:lsdException w:name="Medium Shading 2 Accent 1" w:semiHidden="0" w:uiPriority="64" w:unhideWhenUsed="0"/>
+    <w:lsdException w:name="Medium List 1 Accent 1" w:semiHidden="0" w:uiPriority="65" w:unhideWhenUsed="0"/>
+    <w:lsdException w:name="Revision" w:unhideWhenUsed="0"/>
+    <w:lsdException w:name="List Paragraph" w:semiHidden="0" w:uiPriority="34" w:unhideWhenUsed="0" w:qFormat="1"/>
+    <w:lsdException w:name="Quote" w:semiHidden="0" w:uiPriority="29" w:unhideWhenUsed="0" w:qFormat="1"/>
+    <w:lsdException w:name="Intense Quote" w:semiHidden="0" w:uiPriority="30" w:unhideWhenUsed="0" w:qFormat="1"/>
+    <w:lsdException w:name="Medium List 2 Accent 1" w:semiHidden="0" w:uiPriority="66" w:unhideWhenUsed="0"/>
+    <w:lsdException w:name="Medium Grid 1 Accent 1" w:semiHidden="0" w:uiPriority="67" w:unhideWhenUsed="0"/>
+    <w:lsdException w:name="Medium Grid 2 Accent 1" w:semiHidden="0" w:uiPriority="68" w:unhideWhenUsed="0"/>
+    <w:lsdException w:name="Medium Grid 3 Accent 1" w:semiHidden="0" w:uiPriority="69" w:unhideWhenUsed="0"/>
+    <w:lsdException w:name="Dark List Accent 1" w:semiHidden="0" w:uiPriority="70" w:unhideWhenUsed="0"/>
+    <w:lsdException w:name="Colorful Shading Accent 1" w:semiHidden="0" w:uiPriority="71" w:unhideWhenUsed="0"/>
+    <w:lsdException w:name="Colorful List Accent 1" w:semiHidden="0" w:uiPriority="72" w:unhideWhenUsed="0"/>
+    <w:lsdException w:name="Colorful Grid Accent 1" w:semiHidden="0" w:uiPriority="73" w:unhideWhenUsed="0"/>
+    <w:lsdException w:name="Light Shading Accent 2" w:semiHidden="0" w:uiPriority="60" w:unhideWhenUsed="0"/>
+    <w:lsdException w:name="Light List Accent 2" w:semiHidden="0" w:uiPriority="61" w:unhideWhenUsed="0"/>
+    <w:lsdException w:name="Light Grid Accent 2" w:semiHidden="0" w:uiPriority="62" w:unhideWhenUsed="0"/>
+    <w:lsdException w:name="Medium Shading 1 Accent 2" w:semiHidden="0" w:uiPriority="63" w:unhideWhenUsed="0"/>
+    <w:lsdException w:name="Medium Shading 2 Accent 2" w:semiHidden="0" w:uiPriority="64" w:unhideWhenUsed="0"/>
+    <w:lsdException w:name="Medium List 1 Accent 2" w:semiHidden="0" w:uiPriority="65" w:unhideWhenUsed="0"/>
+    <w:lsdException w:name="Medium List 2 Accent 2" w:semiHidden="0" w:uiPriority="66" w:unhideWhenUsed="0"/>
+    <w:lsdException w:name="Medium Grid 1 Accent 2" w:semiHidden="0" w:uiPriority="67" w:unhideWhenUsed="0"/>
+    <w:lsdException w:name="Medium Grid 2 Accent 2" w:semiHidden="0" w:uiPriority="68" w:unhideWhenUsed="0"/>
+    <w:lsdException w:name="Medium Grid 3 Accent 2" w:semiHidden="0" w:uiPriority="69" w:unhideWhenUsed="0"/>
+    <w:lsdException w:name="Dark List Accent 2" w:semiHidden="0" w:uiPriority="70" w:unhideWhenUsed="0"/>
+    <w:lsdException w:name="Colorful Shading Accent 2" w:semiHidden="0" w:uiPriority="71" w:unhideWhenUsed="0"/>
+    <w:lsdException w:name="Colorful List Accent 2" w:semiHidden="0" w:uiPriority="72" w:unhideWhenUsed="0"/>
+    <w:lsdException w:name="Colorful Grid Accent 2" w:semiHidden="0" w:uiPriority="73" w:unhideWhenUsed="0"/>
+    <w:lsdException w:name="Light Shading Accent 3" w:semiHidden="0" w:uiPriority="60" w:unhideWhenUsed="0"/>
+    <w:lsdException w:name="Light List Accent 3" w:semiHidden="0" w:uiPriority="61" w:unhideWhenUsed="0"/>
+    <w:lsdException w:name="Light Grid Accent 3" w:semiHidden="0" w:uiPriority="62" w:unhideWhenUsed="0"/>
+    <w:lsdException w:name="Medium Shading 1 Accent 3" w:semiHidden="0" w:uiPriority="63" w:unhideWhenUsed="0"/>
+    <w:lsdException w:name="Medium Shading 2 Accent 3" w:semiHidden="0" w:uiPriority="64" w:unhideWhenUsed="0"/>
+    <w:lsdException w:name="Medium List 1 Accent 3" w:semiHidden="0" w:uiPriority="65" w:unhideWhenUsed="0"/>
+    <w:lsdException w:name="Medium List 2 Accent 3" w:semiHidden="0" w:uiPriority="66" w:unhideWhenUsed="0"/>
+    <w:lsdException w:name="Medium Grid 1 Accent 3" w:semiHidden="0" w:uiPriority="67" w:unhideWhenUsed="0"/>
+    <w:lsdException w:name="Medium Grid 2 Accent 3" w:semiHidden="0" w:uiPriority="68" w:unhideWhenUsed="0"/>
+    <w:lsdException w:name="Medium Grid 3 Accent 3" w:semiHidden="0" w:uiPriority="69" w:unhideWhenUsed="0"/>
+    <w:lsdException w:name="Dark List Accent 3" w:semiHidden="0" w:uiPriority="70" w:unhideWhenUsed="0"/>
+    <w:lsdException w:name="Colorful Shading Accent 3" w:semiHidden="0" w:uiPriority="71" w:unhideWhenUsed="0"/>
+    <w:lsdException w:name="Colorful List Accent 3" w:semiHidden="0" w:uiPriority="72" w:unhideWhenUsed="0"/>
+    <w:lsdException w:name="Colorful Grid Accent 3" w:semiHidden="0" w:uiPriority="73" w:unhideWhenUsed="0"/>
+    <w:lsdException w:name="Light Shading Accent 4" w:semiHidden="0" w:uiPriority="60" w:unhideWhenUsed="0"/>
+    <w:lsdException w:name="Light List Accent 4" w:semiHidden="0" w:uiPriority="61" w:unhideWhenUsed="0"/>
+    <w:lsdException w:name="Light Grid Accent 4" w:semiHidden="0" w:uiPriority="62" w:unhideWhenUsed="0"/>
+    <w:lsdException w:name="Medium Shading 1 Accent 4" w:semiHidden="0" w:uiPriority="63" w:unhideWhenUsed="0"/>
+    <w:lsdException w:name="Medium Shading 2 Accent 4" w:semiHidden="0" w:uiPriority="64" w:unhideWhenUsed="0"/>
+    <w:lsdException w:name="Medium List 1 Accent 4" w:semiHidden="0" w:uiPriority="65" w:unhideWhenUsed="0"/>
+    <w:lsdException w:name="Medium List 2 Accent 4" w:semiHidden="0" w:uiPriority="66" w:unhideWhenUsed="0"/>
+    <w:lsdException w:name="Medium Grid 1 Accent 4" w:semiHidden="0" w:uiPriority="67" w:unhideWhenUsed="0"/>
+    <w:lsdException w:name="Medium Grid 2 Accent 4" w:semiHidden="0" w:uiPriority="68" w:unhideWhenUsed="0"/>
+    <w:lsdException w:name="Medium Grid 3 Accent 4" w:semiHidden="0" w:uiPriority="69" w:unhideWhenUsed="0"/>
+    <w:lsdException w:name="Dark List Accent 4" w:semiHidden="0" w:uiPriority="70" w:unhideWhenUsed="0"/>
+    <w:lsdException w:name="Colorful Shading Accent 4" w:semiHidden="0" w:uiPriority="71" w:unhideWhenUsed="0"/>
+    <w:lsdException w:name="Colorful List Accent 4" w:semiHidden="0" w:uiPriority="72" w:unhideWhenUsed="0"/>
+    <w:lsdException w:name="Colorful Grid Accent 4" w:semiHidden="0" w:uiPriority="73" w:unhideWhenUsed="0"/>
+    <w:lsdException w:name="Light Shading Accent 5" w:semiHidden="0" w:uiPriority="60" w:unhideWhenUsed="0"/>
+    <w:lsdException w:name="Light List Accent 5" w:semiHidden="0" w:uiPriority="61" w:unhideWhenUsed="0"/>
+    <w:lsdException w:name="Light Grid Accent 5" w:semiHidden="0" w:uiPriority="62" w:unhideWhenUsed="0"/>
+    <w:lsdException w:name="Medium Shading 1 Accent 5" w:semiHidden="0" w:uiPriority="63" w:unhideWhenUsed="0"/>
+    <w:lsdException w:name="Medium Shading 2 Accent 5" w:semiHidden="0" w:uiPriority="64" w:unhideWhenUsed="0"/>
+    <w:lsdException w:name="Medium List 1 Accent 5" w:semiHidden="0" w:uiPriority="65" w:unhideWhenUsed="0"/>
+    <w:lsdException w:name="Medium List 2 Accent 5" w:semiHidden="0" w:uiPriority="66" w:unhideWhenUsed="0"/>
+    <w:lsdException w:name="Medium Grid 1 Accent 5" w:semiHidden="0" w:uiPriority="67" w:unhideWhenUsed="0"/>
+    <w:lsdException w:name="Medium Grid 2 Accent 5" w:semiHidden="0" w:uiPriority="68" w:unhideWhenUsed="0"/>
+    <w:lsdException w:name="Medium Grid 3 Accent 5" w:semiHidden="0" w:uiPriority="69" w:unhideWhenUsed="0"/>
+    <w:lsdException w:name="Dark List Accent 5" w:semiHidden="0" w:uiPriority="70" w:unhideWhenUsed="0"/>
+    <w:lsdException w:name="Colorful Shading Accent 5" w:semiHidden="0" w:uiPriority="71" w:unhideWhenUsed="0"/>
+    <w:lsdException w:name="Colorful List Accent 5" w:semiHidden="0" w:uiPriority="72" w:unhideWhenUsed="0"/>
+    <w:lsdException w:name="Colorful Grid Accent 5" w:semiHidden="0" w:uiPriority="73" w:unhideWhenUsed="0"/>
+    <w:lsdException w:name="Light Shading Accent 6" w:semiHidden="0" w:uiPriority="60" w:unhideWhenUsed="0"/>
+    <w:lsdException w:name="Light List Accent 6" w:semiHidden="0" w:uiPriority="61" w:unhideWhenUsed="0"/>
+    <w:lsdException w:name="Light Grid Accent 6" w:semiHidden="0" w:uiPriority="62" w:unhideWhenUsed="0"/>
+    <w:lsdException w:name="Medium Shading 1 Accent 6" w:semiHidden="0" w:uiPriority="63" w:unhideWhenUsed="0"/>
+    <w:lsdException w:name="Medium Shading 2 Accent 6" w:semiHidden="0" w:uiPriority="64" w:unhideWhenUsed="0"/>
+    <w:lsdException w:name="Medium List 1 Accent 6" w:semiHidden="0" w:uiPriority="65" w:unhideWhenUsed="0"/>
+    <w:lsdException w:name="Medium List 2 Accent 6" w:semiHidden="0" w:uiPriority="66" w:unhideWhenUsed="0"/>
+    <w:lsdException w:name="Medium Grid 1 Accent 6" w:semiHidden="0" w:uiPriority="67" w:unhideWhenUsed="0"/>
+    <w:lsdException w:name="Medium Grid 2 Accent 6" w:semiHidden="0" w:uiPriority="68" w:unhideWhenUsed="0"/>
+    <w:lsdException w:name="Medium Grid 3 Accent 6" w:semiHidden="0" w:uiPriority="69" w:unhideWhenUsed="0"/>
+    <w:lsdException w:name="Dark List Accent 6" w:semiHidden="0" w:uiPriority="70" w:unhideWhenUsed="0"/>
+    <w:lsdException w:name="Colorful Shading Accent 6" w:semiHidden="0" w:uiPriority="71" w:unhideWhenUsed="0"/>
+    <w:lsdException w:name="Colorful List Accent 6" w:semiHidden="0" w:uiPriority="72" w:unhideWhenUsed="0"/>
+    <w:lsdException w:name="Colorful Grid Accent 6" w:semiHidden="0" w:uiPriority="73" w:unhideWhenUsed="0"/>
+    <w:lsdException w:name="Subtle Emphasis" w:semiHidden="0" w:uiPriority="19" w:unhideWhenUsed="0" w:qFormat="1"/>
+    <w:lsdException w:name="Intense Emphasis" w:semiHidden="0" w:uiPriority="21" w:unhideWhenUsed="0" w:qFormat="1"/>
+    <w:lsdException w:name="Subtle Reference" w:semiHidden="0" w:uiPriority="31" w:unhideWhenUsed="0" w:qFormat="1"/>
+    <w:lsdException w:name="Intense Reference" w:semiHidden="0" w:uiPriority="32" w:unhideWhenUsed="0" w:qFormat="1"/>
+    <w:lsdException w:name="Book Title" w:semiHidden="0" w:uiPriority="33" w:unhideWhenUsed="0" w:qFormat="1"/>
+    <w:lsdException w:name="Bibliography" w:uiPriority="37"/>
+    <w:lsdException w:name="TOC Heading" w:uiPriority="39" w:qFormat="1"/>
+  </w:latentStyles>
+  <w:style w:type="paragraph" w:default="1" w:styleId="Normal">
+    <w:name w:val="Normal"/>
+    <w:qFormat/>
+  </w:style>
+  <w:style w:type="character" w:default="1" w:styleId="DefaultParagraphFont">
+    <w:name w:val="Default Paragraph Font"/>
+    <w:uiPriority w:val="1"/>
+    <w:semiHidden/>
+    <w:unhideWhenUsed/>
+  </w:style>
+  <w:style w:type="table" w:default="1" w:styleId="TableNormal">
+    <w:name w:val="Normal Table"/>
+    <w:uiPriority w:val="99"/>
+    <w:semiHidden/>
+    <w:unhideWhenUsed/>
+    <w:tblPr>
+      <w:tblInd w:w="0" w:type="dxa"/>
+      <w:tblCellMar>
+        <w:top w:w="0" w:type="dxa"/>
+        <w:left w:w="108" w:type="dxa"/>
+        <w:bottom w:w="0" w:type="dxa"/>
+        <w:right w:w="108" w:type="dxa"/>
+      </w:tblCellMar>
+    </w:tblPr>
+  </w:style>
+  <w:style w:type="numbering" w:default="1" w:styleId="NoList">
+    <w:name w:val="No List"/>
+    <w:uiPriority w:val="99"/>
+    <w:semiHidden/>
+    <w:unhideWhenUsed/>
   </w:style>
 </w:styles>
 </file>
@@ -1291,7 +1765,7 @@
 </file>
 
 <file path=customXml/itemProps1.xml><?xml version="1.0" encoding="utf-8"?>
-<ds:datastoreItem xmlns:ds="http://schemas.openxmlformats.org/officeDocument/2006/customXml" ds:itemID="{44E441F3-FFB8-4CE3-BACF-F494510508E9}">
+<ds:datastoreItem xmlns:ds="http://schemas.openxmlformats.org/officeDocument/2006/customXml" ds:itemID="{AD1B048B-57E6-4197-8550-1C39D50A5C6E}">
   <ds:schemaRefs>
     <ds:schemaRef ds:uri="http://schemas.openxmlformats.org/officeDocument/2006/bibliography"/>
   </ds:schemaRefs>
